--- a/Document/Jetson NX 系統燒錄與套件編譯流程.docx
+++ b/Document/Jetson NX 系統燒錄與套件編譯流程.docx
@@ -103,6 +103,27 @@
     </w:p>
     <w:p>
       <w:pPr>
+        <w:ind w:left="720" w:firstLine="0"/>
+        <w:rPr/>
+      </w:pPr>
+      <w:hyperlink r:id="rId9">
+        <w:r>
+          <w:rPr>
+            <w:color w:val="1155cc"/>
+            <w:u w:val="single"/>
+            <w:rtl w:val="0"/>
+          </w:rPr>
+          <w:t xml:space="preserve">https://www.rs-online.com/designspark/jetson-nano-1-cn</w:t>
+        </w:r>
+      </w:hyperlink>
+      <w:r>
+        <w:rPr>
+          <w:rtl w:val="0"/>
+        </w:rPr>
+      </w:r>
+    </w:p>
+    <w:p>
+      <w:pPr>
         <w:pStyle w:val="Heading1"/>
         <w:numPr>
           <w:ilvl w:val="0"/>
@@ -126,7 +147,7 @@
         <w:ind w:left="720" w:firstLine="0"/>
         <w:rPr/>
       </w:pPr>
-      <w:hyperlink r:id="rId9">
+      <w:hyperlink r:id="rId10">
         <w:r>
           <w:rPr>
             <w:color w:val="1155cc"/>
@@ -170,7 +191,7 @@
         <w:ind w:left="720" w:firstLine="0"/>
         <w:rPr/>
       </w:pPr>
-      <w:hyperlink r:id="rId10">
+      <w:hyperlink r:id="rId11">
         <w:r>
           <w:rPr>
             <w:color w:val="1155cc"/>
@@ -213,7 +234,7 @@
         <w:ind w:left="0" w:firstLine="720"/>
         <w:rPr/>
       </w:pPr>
-      <w:hyperlink r:id="rId11">
+      <w:hyperlink r:id="rId12">
         <w:r>
           <w:rPr>
             <w:color w:val="1155cc"/>
@@ -252,7 +273,7 @@
         </w:rPr>
         <w:t xml:space="preserve">Jetson Xavier NX的Torchvision報錯解決方式</w:t>
       </w:r>
-      <w:hyperlink r:id="rId12">
+      <w:hyperlink r:id="rId13">
         <w:r>
           <w:rPr>
             <w:color w:val="1155cc"/>
@@ -296,7 +317,7 @@
         <w:ind w:left="0" w:firstLine="720"/>
         <w:rPr/>
       </w:pPr>
-      <w:hyperlink r:id="rId13">
+      <w:hyperlink r:id="rId14">
         <w:r>
           <w:rPr>
             <w:color w:val="1155cc"/>
@@ -340,7 +361,7 @@
         <w:ind w:left="720" w:firstLine="0"/>
         <w:rPr/>
       </w:pPr>
-      <w:hyperlink r:id="rId14">
+      <w:hyperlink r:id="rId15">
         <w:r>
           <w:rPr>
             <w:color w:val="1155cc"/>
@@ -437,7 +458,7 @@
                     <pic:cNvPicPr preferRelativeResize="0"/>
                   </pic:nvPicPr>
                   <pic:blipFill>
-                    <a:blip r:embed="rId15"/>
+                    <a:blip r:embed="rId16"/>
                     <a:srcRect b="0" l="0" r="0" t="0"/>
                     <a:stretch>
                       <a:fillRect/>
@@ -493,7 +514,7 @@
           <w:u w:val="none"/>
         </w:rPr>
       </w:pPr>
-      <w:hyperlink r:id="rId16">
+      <w:hyperlink r:id="rId17">
         <w:r>
           <w:rPr>
             <w:color w:val="1155cc"/>
@@ -520,7 +541,7 @@
           <w:u w:val="none"/>
         </w:rPr>
       </w:pPr>
-      <w:hyperlink r:id="rId17">
+      <w:hyperlink r:id="rId18">
         <w:r>
           <w:rPr>
             <w:color w:val="1155cc"/>
@@ -547,7 +568,7 @@
           <w:u w:val="none"/>
         </w:rPr>
       </w:pPr>
-      <w:hyperlink r:id="rId18">
+      <w:hyperlink r:id="rId19">
         <w:r>
           <w:rPr>
             <w:color w:val="1155cc"/>
@@ -575,7 +596,7 @@
           <w:u w:val="none"/>
         </w:rPr>
       </w:pPr>
-      <w:hyperlink r:id="rId19">
+      <w:hyperlink r:id="rId20">
         <w:r>
           <w:rPr>
             <w:color w:val="1155cc"/>
@@ -636,7 +657,7 @@
         <w:ind w:left="2160" w:firstLine="0"/>
         <w:rPr/>
       </w:pPr>
-      <w:hyperlink r:id="rId20">
+      <w:hyperlink r:id="rId21">
         <w:r>
           <w:rPr>
             <w:color w:val="1155cc"/>
@@ -949,7 +970,7 @@
         <w:ind w:left="2160" w:firstLine="0"/>
         <w:rPr/>
       </w:pPr>
-      <w:hyperlink r:id="rId21">
+      <w:hyperlink r:id="rId22">
         <w:r>
           <w:rPr>
             <w:color w:val="1155cc"/>
@@ -957,6 +978,49 @@
             <w:rtl w:val="0"/>
           </w:rPr>
           <w:t xml:space="preserve">https://www.youtube.com/watch?app=desktop&amp;v=SKailP4zKRw&amp;feature=youtu.be</w:t>
+        </w:r>
+      </w:hyperlink>
+      <w:r>
+        <w:rPr>
+          <w:rtl w:val="0"/>
+        </w:rPr>
+      </w:r>
+    </w:p>
+    <w:p>
+      <w:pPr>
+        <w:pStyle w:val="Heading1"/>
+        <w:numPr>
+          <w:ilvl w:val="0"/>
+          <w:numId w:val="2"/>
+        </w:numPr>
+        <w:ind w:left="720" w:hanging="360"/>
+        <w:rPr>
+          <w:sz w:val="40"/>
+          <w:szCs w:val="40"/>
+        </w:rPr>
+      </w:pPr>
+      <w:bookmarkStart w:colFirst="0" w:colLast="0" w:name="_yjlgiqblrxxy" w:id="18"/>
+      <w:bookmarkEnd w:id="18"/>
+      <w:r>
+        <w:rPr>
+          <w:rtl w:val="0"/>
+        </w:rPr>
+        <w:t xml:space="preserve">Jetson Remote</w:t>
+      </w:r>
+    </w:p>
+    <w:p>
+      <w:pPr>
+        <w:ind w:left="720" w:firstLine="0"/>
+        <w:rPr/>
+      </w:pPr>
+      <w:hyperlink r:id="rId23">
+        <w:r>
+          <w:rPr>
+            <w:color w:val="1155cc"/>
+            <w:u w:val="single"/>
+            <w:rtl w:val="0"/>
+          </w:rPr>
+          <w:t xml:space="preserve">https://www.jianshu.com/p/e670a9a26989</w:t>
         </w:r>
       </w:hyperlink>
       <w:r>

--- a/Document/Jetson NX 系統燒錄與套件編譯流程.docx
+++ b/Document/Jetson NX 系統燒錄與套件編譯流程.docx
@@ -1021,6 +1021,27 @@
             <w:rtl w:val="0"/>
           </w:rPr>
           <w:t xml:space="preserve">https://www.jianshu.com/p/e670a9a26989</w:t>
+        </w:r>
+      </w:hyperlink>
+      <w:r>
+        <w:rPr>
+          <w:rtl w:val="0"/>
+        </w:rPr>
+      </w:r>
+    </w:p>
+    <w:p>
+      <w:pPr>
+        <w:ind w:left="720" w:firstLine="0"/>
+        <w:rPr/>
+      </w:pPr>
+      <w:hyperlink r:id="rId24">
+        <w:r>
+          <w:rPr>
+            <w:color w:val="1155cc"/>
+            <w:u w:val="single"/>
+            <w:rtl w:val="0"/>
+          </w:rPr>
+          <w:t xml:space="preserve">https://iter01.com/543835.html</w:t>
         </w:r>
       </w:hyperlink>
       <w:r>

--- a/Document/Jetson NX 系統燒錄與套件編譯流程.docx
+++ b/Document/Jetson NX 系統燒錄與套件編譯流程.docx
@@ -8,7 +8,7 @@
         <w:jc w:val="center"/>
         <w:rPr/>
       </w:pPr>
-      <w:bookmarkStart w:colFirst="0" w:colLast="0" w:name="_qalj9eu1gtpq" w:id="0"/>
+      <w:bookmarkStart w:colFirst="0" w:colLast="0" w:name="_gjdgxs" w:id="0"/>
       <w:bookmarkEnd w:id="0"/>
       <w:r>
         <w:rPr>
@@ -16,6 +16,11 @@
           <w:rtl w:val="0"/>
         </w:rPr>
         <w:t xml:space="preserve">Jetson NX 系統燒錄與套件編譯流程</w:t>
+      </w:r>
+      <w:r>
+        <w:rPr>
+          <w:rtl w:val="0"/>
+        </w:rPr>
       </w:r>
     </w:p>
     <w:p>
@@ -28,7 +33,7 @@
         <w:ind w:left="720" w:hanging="360"/>
         <w:rPr/>
       </w:pPr>
-      <w:bookmarkStart w:colFirst="0" w:colLast="0" w:name="_sw6dg6eqe0vf" w:id="1"/>
+      <w:bookmarkStart w:colFirst="0" w:colLast="0" w:name="_30j0zll" w:id="1"/>
       <w:bookmarkEnd w:id="1"/>
       <w:r>
         <w:rPr>
@@ -36,6 +41,11 @@
           <w:rtl w:val="0"/>
         </w:rPr>
         <w:t xml:space="preserve">NVIDIA Jetson Xavier NX 開發板教學</w:t>
+      </w:r>
+      <w:r>
+        <w:rPr>
+          <w:rtl w:val="0"/>
+        </w:rPr>
       </w:r>
     </w:p>
     <w:p>
@@ -132,7 +142,7 @@
         <w:ind w:left="720" w:hanging="360"/>
         <w:rPr/>
       </w:pPr>
-      <w:bookmarkStart w:colFirst="0" w:colLast="0" w:name="_cg4ms3qn8wnd" w:id="2"/>
+      <w:bookmarkStart w:colFirst="0" w:colLast="0" w:name="_1fob9te" w:id="2"/>
       <w:bookmarkEnd w:id="2"/>
       <w:r>
         <w:rPr>
@@ -140,6 +150,11 @@
           <w:rtl w:val="0"/>
         </w:rPr>
         <w:t xml:space="preserve">直接下載映像檔進行安裝 (Windows/Mac/Linux系統電腦可用)</w:t>
+      </w:r>
+      <w:r>
+        <w:rPr>
+          <w:rtl w:val="0"/>
+        </w:rPr>
       </w:r>
     </w:p>
     <w:p>
@@ -176,7 +191,7 @@
           <w:szCs w:val="40"/>
         </w:rPr>
       </w:pPr>
-      <w:bookmarkStart w:colFirst="0" w:colLast="0" w:name="_5qln8byi3vfj" w:id="3"/>
+      <w:bookmarkStart w:colFirst="0" w:colLast="0" w:name="_3znysh7" w:id="3"/>
       <w:bookmarkEnd w:id="3"/>
       <w:r>
         <w:rPr>
@@ -184,6 +199,11 @@
           <w:rtl w:val="0"/>
         </w:rPr>
         <w:t xml:space="preserve">在Jetson Xavier NX上以SSD運行作業系統</w:t>
+      </w:r>
+      <w:r>
+        <w:rPr>
+          <w:rtl w:val="0"/>
+        </w:rPr>
       </w:r>
     </w:p>
     <w:p>
@@ -220,13 +240,18 @@
           <w:szCs w:val="40"/>
         </w:rPr>
       </w:pPr>
-      <w:bookmarkStart w:colFirst="0" w:colLast="0" w:name="_bhxhkz2xm3y" w:id="4"/>
+      <w:bookmarkStart w:colFirst="0" w:colLast="0" w:name="_2et92p0" w:id="4"/>
       <w:bookmarkEnd w:id="4"/>
       <w:r>
         <w:rPr>
           <w:rtl w:val="0"/>
         </w:rPr>
         <w:t xml:space="preserve">Python virtual environment and ML platforms(Pytorch) installation</w:t>
+      </w:r>
+      <w:r>
+        <w:rPr>
+          <w:rtl w:val="0"/>
+        </w:rPr>
       </w:r>
     </w:p>
     <w:p>
@@ -302,7 +327,7 @@
           <w:szCs w:val="40"/>
         </w:rPr>
       </w:pPr>
-      <w:bookmarkStart w:colFirst="0" w:colLast="0" w:name="_paef2ubta5is" w:id="5"/>
+      <w:bookmarkStart w:colFirst="0" w:colLast="0" w:name="_tyjcwt" w:id="5"/>
       <w:bookmarkEnd w:id="5"/>
       <w:r>
         <w:rPr>
@@ -310,6 +335,11 @@
           <w:rtl w:val="0"/>
         </w:rPr>
         <w:t xml:space="preserve">(可選)Installing TensorFlow For Jetson Platform</w:t>
+      </w:r>
+      <w:r>
+        <w:rPr>
+          <w:rtl w:val="0"/>
+        </w:rPr>
       </w:r>
     </w:p>
     <w:p>
@@ -346,7 +376,7 @@
           <w:szCs w:val="40"/>
         </w:rPr>
       </w:pPr>
-      <w:bookmarkStart w:colFirst="0" w:colLast="0" w:name="_2wc5eexsthyf" w:id="6"/>
+      <w:bookmarkStart w:colFirst="0" w:colLast="0" w:name="_3dy6vkm" w:id="6"/>
       <w:bookmarkEnd w:id="6"/>
       <w:r>
         <w:rPr>
@@ -354,6 +384,11 @@
           <w:rtl w:val="0"/>
         </w:rPr>
         <w:t xml:space="preserve">(可選)Installing OpenCV 4.4</w:t>
+      </w:r>
+      <w:r>
+        <w:rPr>
+          <w:rtl w:val="0"/>
+        </w:rPr>
       </w:r>
     </w:p>
     <w:p>
@@ -384,20 +419,25 @@
           <w:ilvl w:val="0"/>
           <w:numId w:val="2"/>
         </w:numPr>
-        <w:spacing w:after="0" w:afterAutospacing="0"/>
+        <w:spacing w:after="0" w:lineRule="auto"/>
         <w:ind w:left="720" w:hanging="360"/>
         <w:rPr>
           <w:sz w:val="40"/>
           <w:szCs w:val="40"/>
         </w:rPr>
       </w:pPr>
-      <w:bookmarkStart w:colFirst="0" w:colLast="0" w:name="_jmbb46xy11c8" w:id="7"/>
+      <w:bookmarkStart w:colFirst="0" w:colLast="0" w:name="_1t3h5sf" w:id="7"/>
       <w:bookmarkEnd w:id="7"/>
       <w:r>
         <w:rPr>
           <w:rtl w:val="0"/>
         </w:rPr>
         <w:t xml:space="preserve">Cameras for Jetson Xavier NX</w:t>
+      </w:r>
+      <w:r>
+        <w:rPr>
+          <w:rtl w:val="0"/>
+        </w:rPr>
       </w:r>
     </w:p>
     <w:p>
@@ -407,10 +447,11 @@
           <w:ilvl w:val="1"/>
           <w:numId w:val="2"/>
         </w:numPr>
-        <w:spacing w:after="0" w:afterAutospacing="0" w:before="0" w:beforeAutospacing="0"/>
+        <w:spacing w:after="0" w:before="0" w:lineRule="auto"/>
         <w:ind w:left="1440" w:hanging="360"/>
-      </w:pPr>
-      <w:bookmarkStart w:colFirst="0" w:colLast="0" w:name="_y5vx4e2qhaa7" w:id="8"/>
+        <w:rPr/>
+      </w:pPr>
+      <w:bookmarkStart w:colFirst="0" w:colLast="0" w:name="_4d34og8" w:id="8"/>
       <w:bookmarkEnd w:id="8"/>
       <w:r>
         <w:rPr>
@@ -426,10 +467,11 @@
           <w:ilvl w:val="2"/>
           <w:numId w:val="2"/>
         </w:numPr>
-        <w:spacing w:before="0" w:beforeAutospacing="0"/>
+        <w:spacing w:before="0" w:lineRule="auto"/>
         <w:ind w:left="2160" w:hanging="360"/>
-      </w:pPr>
-      <w:bookmarkStart w:colFirst="0" w:colLast="0" w:name="_4qraonaafytg" w:id="9"/>
+        <w:rPr/>
+      </w:pPr>
+      <w:bookmarkStart w:colFirst="0" w:colLast="0" w:name="_2s8eyo1" w:id="9"/>
       <w:bookmarkEnd w:id="9"/>
       <w:r>
         <w:rPr>
@@ -491,10 +533,11 @@
           <w:ilvl w:val="2"/>
           <w:numId w:val="2"/>
         </w:numPr>
-        <w:spacing w:after="0" w:afterAutospacing="0"/>
+        <w:spacing w:after="0" w:lineRule="auto"/>
         <w:ind w:left="2160" w:hanging="360"/>
-      </w:pPr>
-      <w:bookmarkStart w:colFirst="0" w:colLast="0" w:name="_b5h83tji370c" w:id="10"/>
+        <w:rPr/>
+      </w:pPr>
+      <w:bookmarkStart w:colFirst="0" w:colLast="0" w:name="_17dp8vu" w:id="10"/>
       <w:bookmarkEnd w:id="10"/>
       <w:r>
         <w:rPr>
@@ -510,9 +553,7 @@
           <w:numId w:val="1"/>
         </w:numPr>
         <w:ind w:left="2880" w:hanging="360"/>
-        <w:rPr>
-          <w:u w:val="none"/>
-        </w:rPr>
+        <w:rPr/>
       </w:pPr>
       <w:hyperlink r:id="rId17">
         <w:r>
@@ -537,9 +578,7 @@
           <w:numId w:val="1"/>
         </w:numPr>
         <w:ind w:left="2880" w:hanging="360"/>
-        <w:rPr>
-          <w:u w:val="none"/>
-        </w:rPr>
+        <w:rPr/>
       </w:pPr>
       <w:hyperlink r:id="rId18">
         <w:r>
@@ -564,9 +603,7 @@
           <w:numId w:val="1"/>
         </w:numPr>
         <w:ind w:left="2880" w:hanging="360"/>
-        <w:rPr>
-          <w:u w:val="none"/>
-        </w:rPr>
+        <w:rPr/>
       </w:pPr>
       <w:hyperlink r:id="rId19">
         <w:r>
@@ -590,11 +627,9 @@
           <w:ilvl w:val="0"/>
           <w:numId w:val="1"/>
         </w:numPr>
-        <w:spacing w:after="0" w:afterAutospacing="0"/>
+        <w:spacing w:after="0" w:lineRule="auto"/>
         <w:ind w:left="2880" w:hanging="360"/>
-        <w:rPr>
-          <w:u w:val="none"/>
-        </w:rPr>
+        <w:rPr/>
       </w:pPr>
       <w:hyperlink r:id="rId20">
         <w:r>
@@ -619,7 +654,7 @@
           <w:ilvl w:val="2"/>
           <w:numId w:val="2"/>
         </w:numPr>
-        <w:spacing w:before="0" w:beforeAutospacing="0"/>
+        <w:spacing w:before="0" w:lineRule="auto"/>
         <w:ind w:left="2160" w:hanging="360"/>
         <w:rPr>
           <w:color w:val="434343"/>
@@ -627,7 +662,7 @@
           <w:szCs w:val="28"/>
         </w:rPr>
       </w:pPr>
-      <w:bookmarkStart w:colFirst="0" w:colLast="0" w:name="_61ffx7y7uzu7" w:id="11"/>
+      <w:bookmarkStart w:colFirst="0" w:colLast="0" w:name="_3rdcrjn" w:id="11"/>
       <w:bookmarkEnd w:id="11"/>
       <w:r>
         <w:rPr>
@@ -650,6 +685,11 @@
           <w:rtl w:val="0"/>
         </w:rPr>
         <w:t xml:space="preserve">)</w:t>
+      </w:r>
+      <w:r>
+        <w:rPr>
+          <w:rtl w:val="0"/>
+        </w:rPr>
       </w:r>
     </w:p>
     <w:p>
@@ -685,6 +725,11 @@
         </w:rPr>
         <w:t xml:space="preserve">安裝完後重開機</w:t>
       </w:r>
+      <w:r>
+        <w:rPr>
+          <w:rtl w:val="0"/>
+        </w:rPr>
+      </w:r>
     </w:p>
     <w:p>
       <w:pPr>
@@ -700,13 +745,18 @@
           <w:szCs w:val="28"/>
         </w:rPr>
       </w:pPr>
-      <w:bookmarkStart w:colFirst="0" w:colLast="0" w:name="_c6hju9vna4nk" w:id="12"/>
+      <w:bookmarkStart w:colFirst="0" w:colLast="0" w:name="_26in1rg" w:id="12"/>
       <w:bookmarkEnd w:id="12"/>
       <w:r>
         <w:rPr>
           <w:rtl w:val="0"/>
         </w:rPr>
         <w:t xml:space="preserve">Check whether the camera is detected </w:t>
+      </w:r>
+      <w:r>
+        <w:rPr>
+          <w:rtl w:val="0"/>
+        </w:rPr>
       </w:r>
     </w:p>
     <w:p>
@@ -728,7 +778,7 @@
           <w:ilvl w:val="2"/>
           <w:numId w:val="2"/>
         </w:numPr>
-        <w:spacing w:after="0" w:afterAutospacing="0"/>
+        <w:spacing w:after="0" w:lineRule="auto"/>
         <w:ind w:left="2160" w:hanging="360"/>
         <w:rPr>
           <w:color w:val="434343"/>
@@ -736,13 +786,18 @@
           <w:szCs w:val="28"/>
         </w:rPr>
       </w:pPr>
-      <w:bookmarkStart w:colFirst="0" w:colLast="0" w:name="_fkdf2jmma8xg" w:id="13"/>
+      <w:bookmarkStart w:colFirst="0" w:colLast="0" w:name="_lnxbz9" w:id="13"/>
       <w:bookmarkEnd w:id="13"/>
       <w:r>
         <w:rPr>
           <w:rtl w:val="0"/>
         </w:rPr>
         <w:t xml:space="preserve">Check the video format supported</w:t>
+      </w:r>
+      <w:r>
+        <w:rPr>
+          <w:rtl w:val="0"/>
+        </w:rPr>
       </w:r>
     </w:p>
     <w:p>
@@ -752,10 +807,11 @@
           <w:ilvl w:val="3"/>
           <w:numId w:val="2"/>
         </w:numPr>
-        <w:spacing w:before="0" w:beforeAutospacing="0"/>
+        <w:spacing w:before="0" w:lineRule="auto"/>
         <w:ind w:left="2880" w:hanging="360"/>
-      </w:pPr>
-      <w:bookmarkStart w:colFirst="0" w:colLast="0" w:name="_gp5qngl3pn8m" w:id="14"/>
+        <w:rPr/>
+      </w:pPr>
+      <w:bookmarkStart w:colFirst="0" w:colLast="0" w:name="_35nkun2" w:id="14"/>
       <w:bookmarkEnd w:id="14"/>
       <w:r>
         <w:rPr>
@@ -784,15 +840,19 @@
           <w:numId w:val="2"/>
         </w:numPr>
         <w:ind w:left="2880" w:hanging="360"/>
-      </w:pPr>
-      <w:bookmarkStart w:colFirst="0" w:colLast="0" w:name="_gp5qngl3pn8m" w:id="14"/>
-      <w:bookmarkEnd w:id="14"/>
+        <w:rPr/>
+      </w:pPr>
       <w:r>
         <w:rPr>
           <w:rFonts w:ascii="Arial Unicode MS" w:cs="Arial Unicode MS" w:eastAsia="Arial Unicode MS" w:hAnsi="Arial Unicode MS"/>
           <w:rtl w:val="0"/>
         </w:rPr>
         <w:t xml:space="preserve">Determine which format and resolution the current camera supported：</w:t>
+      </w:r>
+      <w:r>
+        <w:rPr>
+          <w:rtl w:val="0"/>
+        </w:rPr>
       </w:r>
     </w:p>
     <w:p>
@@ -814,7 +874,7 @@
           <w:ilvl w:val="2"/>
           <w:numId w:val="2"/>
         </w:numPr>
-        <w:spacing w:after="0" w:afterAutospacing="0"/>
+        <w:spacing w:after="0" w:lineRule="auto"/>
         <w:ind w:left="2160" w:hanging="360"/>
         <w:rPr>
           <w:color w:val="434343"/>
@@ -822,13 +882,18 @@
           <w:szCs w:val="28"/>
         </w:rPr>
       </w:pPr>
-      <w:bookmarkStart w:colFirst="0" w:colLast="0" w:name="_2p3olqvz7gc9" w:id="15"/>
+      <w:bookmarkStart w:colFirst="0" w:colLast="0" w:name="_1ksv4uv" w:id="15"/>
       <w:bookmarkEnd w:id="15"/>
       <w:r>
         <w:rPr>
           <w:rtl w:val="0"/>
         </w:rPr>
         <w:t xml:space="preserve">Example pipelines</w:t>
+      </w:r>
+      <w:r>
+        <w:rPr>
+          <w:rtl w:val="0"/>
+        </w:rPr>
       </w:r>
     </w:p>
     <w:p>
@@ -838,10 +903,11 @@
           <w:ilvl w:val="3"/>
           <w:numId w:val="2"/>
         </w:numPr>
-        <w:spacing w:after="0" w:afterAutospacing="0" w:before="0" w:beforeAutospacing="0"/>
+        <w:spacing w:after="0" w:before="0" w:lineRule="auto"/>
         <w:ind w:left="2880" w:hanging="360"/>
-      </w:pPr>
-      <w:bookmarkStart w:colFirst="0" w:colLast="0" w:name="_vwq6pbndaqdt" w:id="16"/>
+        <w:rPr/>
+      </w:pPr>
+      <w:bookmarkStart w:colFirst="0" w:colLast="0" w:name="_44sinio" w:id="16"/>
       <w:bookmarkEnd w:id="16"/>
       <w:r>
         <w:rPr>
@@ -857,15 +923,18 @@
           <w:numId w:val="3"/>
         </w:numPr>
         <w:ind w:left="3600" w:hanging="360"/>
-        <w:rPr>
-          <w:u w:val="none"/>
-        </w:rPr>
+        <w:rPr/>
       </w:pPr>
       <w:r>
         <w:rPr>
           <w:rtl w:val="0"/>
         </w:rPr>
         <w:t xml:space="preserve">SENSOR_ID=0</w:t>
+      </w:r>
+      <w:r>
+        <w:rPr>
+          <w:rtl w:val="0"/>
+        </w:rPr>
       </w:r>
     </w:p>
     <w:p>
@@ -875,15 +944,18 @@
           <w:numId w:val="3"/>
         </w:numPr>
         <w:ind w:left="3600" w:hanging="360"/>
-        <w:rPr>
-          <w:u w:val="none"/>
-        </w:rPr>
+        <w:rPr/>
       </w:pPr>
       <w:r>
         <w:rPr>
           <w:rtl w:val="0"/>
         </w:rPr>
         <w:t xml:space="preserve">WIDTH=1920</w:t>
+      </w:r>
+      <w:r>
+        <w:rPr>
+          <w:rtl w:val="0"/>
+        </w:rPr>
       </w:r>
     </w:p>
     <w:p>
@@ -893,15 +965,18 @@
           <w:numId w:val="3"/>
         </w:numPr>
         <w:ind w:left="3600" w:hanging="360"/>
-        <w:rPr>
-          <w:u w:val="none"/>
-        </w:rPr>
+        <w:rPr/>
       </w:pPr>
       <w:r>
         <w:rPr>
           <w:rtl w:val="0"/>
         </w:rPr>
         <w:t xml:space="preserve">HEIGH=1080</w:t>
+      </w:r>
+      <w:r>
+        <w:rPr>
+          <w:rtl w:val="0"/>
+        </w:rPr>
       </w:r>
     </w:p>
     <w:p>
@@ -911,15 +986,18 @@
           <w:numId w:val="3"/>
         </w:numPr>
         <w:ind w:left="3600" w:hanging="360"/>
-        <w:rPr>
-          <w:u w:val="none"/>
-        </w:rPr>
+        <w:rPr/>
       </w:pPr>
       <w:r>
         <w:rPr>
           <w:rtl w:val="0"/>
         </w:rPr>
         <w:t xml:space="preserve">FRAMERATE=30</w:t>
+      </w:r>
+      <w:r>
+        <w:rPr>
+          <w:rtl w:val="0"/>
+        </w:rPr>
       </w:r>
     </w:p>
     <w:p>
@@ -928,17 +1006,20 @@
           <w:ilvl w:val="0"/>
           <w:numId w:val="3"/>
         </w:numPr>
-        <w:spacing w:after="0" w:afterAutospacing="0"/>
+        <w:spacing w:after="0" w:lineRule="auto"/>
         <w:ind w:left="3600" w:hanging="360"/>
-        <w:rPr>
-          <w:u w:val="none"/>
-        </w:rPr>
+        <w:rPr/>
       </w:pPr>
       <w:r>
         <w:rPr>
           <w:rtl w:val="0"/>
         </w:rPr>
         <w:t xml:space="preserve">gst-launch-1.0 nvarguscamerasrc sensor-id=$SENSOR_ID ! "video/x-raw(memory:NVMM),width=$WIDTH,height=$HEIGHT,framerate=$FRAMERATE/1" ! nvvidconv ! nvoverlaysink</w:t>
+      </w:r>
+      <w:r>
+        <w:rPr>
+          <w:rtl w:val="0"/>
+        </w:rPr>
       </w:r>
     </w:p>
     <w:p>
@@ -948,7 +1029,7 @@
           <w:ilvl w:val="2"/>
           <w:numId w:val="2"/>
         </w:numPr>
-        <w:spacing w:before="0" w:beforeAutospacing="0"/>
+        <w:spacing w:before="0" w:lineRule="auto"/>
         <w:ind w:left="2160" w:hanging="360"/>
         <w:rPr>
           <w:color w:val="434343"/>
@@ -956,13 +1037,18 @@
           <w:szCs w:val="28"/>
         </w:rPr>
       </w:pPr>
-      <w:bookmarkStart w:colFirst="0" w:colLast="0" w:name="_hid98revp8hm" w:id="17"/>
+      <w:bookmarkStart w:colFirst="0" w:colLast="0" w:name="_2jxsxqh" w:id="17"/>
       <w:bookmarkEnd w:id="17"/>
       <w:r>
         <w:rPr>
           <w:rtl w:val="0"/>
         </w:rPr>
         <w:t xml:space="preserve">Run with OpenCV</w:t>
+      </w:r>
+      <w:r>
+        <w:rPr>
+          <w:rtl w:val="0"/>
+        </w:rPr>
       </w:r>
     </w:p>
     <w:p>
@@ -999,13 +1085,18 @@
           <w:szCs w:val="40"/>
         </w:rPr>
       </w:pPr>
-      <w:bookmarkStart w:colFirst="0" w:colLast="0" w:name="_yjlgiqblrxxy" w:id="18"/>
+      <w:bookmarkStart w:colFirst="0" w:colLast="0" w:name="_z337ya" w:id="18"/>
       <w:bookmarkEnd w:id="18"/>
       <w:r>
         <w:rPr>
           <w:rtl w:val="0"/>
         </w:rPr>
         <w:t xml:space="preserve">Jetson Remote</w:t>
+      </w:r>
+      <w:r>
+        <w:rPr>
+          <w:rtl w:val="0"/>
+        </w:rPr>
       </w:r>
     </w:p>
     <w:p>
@@ -1020,13 +1111,35 @@
             <w:u w:val="single"/>
             <w:rtl w:val="0"/>
           </w:rPr>
-          <w:t xml:space="preserve">https://www.jianshu.com/p/e670a9a26989</w:t>
+          <w:t xml:space="preserve">https://www.nomachine.com/</w:t>
         </w:r>
       </w:hyperlink>
       <w:r>
         <w:rPr>
           <w:rtl w:val="0"/>
         </w:rPr>
+      </w:r>
+    </w:p>
+    <w:p>
+      <w:pPr>
+        <w:pStyle w:val="Heading1"/>
+        <w:numPr>
+          <w:ilvl w:val="0"/>
+          <w:numId w:val="2"/>
+        </w:numPr>
+        <w:ind w:left="720" w:hanging="360"/>
+        <w:rPr>
+          <w:sz w:val="40"/>
+          <w:szCs w:val="40"/>
+        </w:rPr>
+      </w:pPr>
+      <w:bookmarkStart w:colFirst="0" w:colLast="0" w:name="_2ys101kbo03j" w:id="19"/>
+      <w:bookmarkEnd w:id="19"/>
+      <w:r>
+        <w:rPr>
+          <w:rtl w:val="0"/>
+        </w:rPr>
+        <w:t xml:space="preserve">SSH</w:t>
       </w:r>
     </w:p>
     <w:p>
@@ -1041,7 +1154,79 @@
             <w:u w:val="single"/>
             <w:rtl w:val="0"/>
           </w:rPr>
-          <w:t xml:space="preserve">https://iter01.com/543835.html</w:t>
+          <w:t xml:space="preserve">https://numato.com/blog/how-to-install-putty-on-linux/</w:t>
+        </w:r>
+      </w:hyperlink>
+      <w:r>
+        <w:rPr>
+          <w:rtl w:val="0"/>
+        </w:rPr>
+      </w:r>
+    </w:p>
+    <w:p>
+      <w:pPr>
+        <w:pStyle w:val="Heading1"/>
+        <w:numPr>
+          <w:ilvl w:val="0"/>
+          <w:numId w:val="2"/>
+        </w:numPr>
+        <w:ind w:left="720" w:hanging="360"/>
+        <w:rPr>
+          <w:sz w:val="40"/>
+          <w:szCs w:val="40"/>
+        </w:rPr>
+      </w:pPr>
+      <w:bookmarkStart w:colFirst="0" w:colLast="0" w:name="_xmzhjzykhx1p" w:id="20"/>
+      <w:bookmarkEnd w:id="20"/>
+      <w:r>
+        <w:rPr>
+          <w:rtl w:val="0"/>
+        </w:rPr>
+        <w:t xml:space="preserve">DeepStream / NGC / </w:t>
+      </w:r>
+      <w:r>
+        <w:rPr>
+          <w:color w:val="252525"/>
+          <w:sz w:val="45"/>
+          <w:szCs w:val="45"/>
+          <w:rtl w:val="0"/>
+        </w:rPr>
+        <w:t xml:space="preserve">Kubernetes / </w:t>
+      </w:r>
+      <w:r>
+        <w:rPr>
+          <w:rtl w:val="0"/>
+        </w:rPr>
+        <w:t xml:space="preserve">EGX</w:t>
+      </w:r>
+      <w:r>
+        <w:rPr>
+          <w:color w:val="252525"/>
+          <w:sz w:val="45"/>
+          <w:szCs w:val="45"/>
+          <w:rtl w:val="0"/>
+        </w:rPr>
+        <w:t xml:space="preserve"> </w:t>
+      </w:r>
+      <w:r>
+        <w:rPr>
+          <w:rtl w:val="0"/>
+        </w:rPr>
+      </w:r>
+    </w:p>
+    <w:p>
+      <w:pPr>
+        <w:ind w:left="720" w:firstLine="0"/>
+        <w:rPr/>
+      </w:pPr>
+      <w:hyperlink r:id="rId25">
+        <w:r>
+          <w:rPr>
+            <w:color w:val="1155cc"/>
+            <w:u w:val="single"/>
+            <w:rtl w:val="0"/>
+          </w:rPr>
+          <w:t xml:space="preserve">https://developer.nvidia.com/blog/deploying-ai-apps-with-egx-on-jetson-xavier-nx-microservers/</w:t>
         </w:r>
       </w:hyperlink>
       <w:r>
